--- a/CO_1/RECORD__CO1.docx
+++ b/CO_1/RECORD__CO1.docx
@@ -24,6 +24,21 @@
         </w:rPr>
         <w:t>CO1 PROGRAMS</w:t>
       </w:r>
+    </w:p>
+    <w:p>
+      <w:pPr>
+        <w:spacing w:after="0" w:line="240" w:lineRule="auto"/>
+        <w:jc w:val="center"/>
+        <w:rPr>
+          <w:rFonts w:ascii="Times New Roman" w:eastAsia="Times New Roman" w:hAnsi="Times New Roman" w:cs="Times New Roman"/>
+          <w:b/>
+          <w:sz w:val="52"/>
+          <w:szCs w:val="52"/>
+          <w:u w:val="single"/>
+        </w:rPr>
+      </w:pPr>
+      <w:bookmarkStart w:id="0" w:name="_GoBack"/>
+      <w:bookmarkEnd w:id="0"/>
     </w:p>
     <w:p>
       <w:pPr>
@@ -406,6 +421,7 @@
         <w:ind w:left="139"/>
       </w:pPr>
       <w:r>
+        <w:lastRenderedPageBreak/>
         <w:tab/>
       </w:r>
     </w:p>
@@ -432,7 +448,6 @@
         </w:rPr>
       </w:pPr>
       <w:r>
-        <w:lastRenderedPageBreak/>
         <w:tab/>
       </w:r>
       <w:r>
@@ -1031,7 +1046,6 @@
         <w:rPr>
           <w:b/>
         </w:rPr>
-        <w:lastRenderedPageBreak/>
         <w:t>OUTPUT</w:t>
       </w:r>
     </w:p>
@@ -1601,6 +1615,7 @@
         <w:spacing w:before="184" w:after="0" w:line="240" w:lineRule="auto"/>
       </w:pPr>
       <w:r>
+        <w:lastRenderedPageBreak/>
         <w:t>for i in range(0,len(n)):</w:t>
       </w:r>
     </w:p>
@@ -1609,7 +1624,6 @@
         <w:spacing w:before="184" w:after="0" w:line="240" w:lineRule="auto"/>
       </w:pPr>
       <w:r>
-        <w:lastRenderedPageBreak/>
         <w:t xml:space="preserve">  if n[i]&gt;=100:print("over") </w:t>
       </w:r>
     </w:p>
@@ -1838,7 +1852,6 @@
         <w:rPr>
           <w:b/>
         </w:rPr>
-        <w:lastRenderedPageBreak/>
         <w:t>7.</w:t>
       </w:r>
       <w:r>
@@ -2007,7 +2020,6 @@
         <w:rPr>
           <w:b/>
         </w:rPr>
-        <w:lastRenderedPageBreak/>
         <w:t>OUTPUT</w:t>
       </w:r>
     </w:p>
@@ -3077,6 +3089,8 @@
       <w:r>
         <w:rPr>
           <w:b/>
+          <w:sz w:val="28"/>
+          <w:szCs w:val="28"/>
         </w:rPr>
         <w:t>15.</w:t>
       </w:r>
@@ -3205,12 +3219,16 @@
       <w:r>
         <w:rPr>
           <w:b/>
+          <w:sz w:val="28"/>
+          <w:szCs w:val="28"/>
         </w:rPr>
         <w:t>16</w:t>
       </w:r>
       <w:r>
         <w:rPr>
           <w:b/>
+          <w:sz w:val="28"/>
+          <w:szCs w:val="28"/>
         </w:rPr>
         <w:t>.</w:t>
       </w:r>
@@ -3332,33 +3350,244 @@
     <w:p/>
     <w:p/>
     <w:p>
-      <w:pPr>
-        <w:rPr>
-          <w:b/>
-        </w:rPr>
-      </w:pPr>
-      <w:r>
-        <w:rPr>
-          <w:b/>
+      <w:r>
+        <w:rPr>
+          <w:b/>
+          <w:sz w:val="26"/>
+          <w:szCs w:val="26"/>
         </w:rPr>
         <w:t>17.</w:t>
       </w:r>
       <w:r>
-        <w:rPr>
-          <w:b/>
-        </w:rPr>
-        <w:t>Dictionary</w:t>
-      </w:r>
-    </w:p>
-    <w:p>
-      <w:pPr>
-        <w:rPr>
-          <w:b/>
-        </w:rPr>
-      </w:pPr>
-      <w:r>
-        <w:rPr>
-          <w:b/>
+        <w:t xml:space="preserve"> </w:t>
+      </w:r>
+      <w:r>
+        <w:rPr>
+          <w:rFonts w:ascii="Times New Roman" w:eastAsia="Times New Roman" w:hAnsi="Times New Roman" w:cs="Times New Roman"/>
+          <w:b/>
+          <w:sz w:val="28"/>
+        </w:rPr>
+        <w:t>Sort dictionary in ascending and descending order.</w:t>
+      </w:r>
+    </w:p>
+    <w:p>
+      <w:pPr>
+        <w:rPr>
+          <w:sz w:val="26"/>
+          <w:szCs w:val="26"/>
+        </w:rPr>
+      </w:pPr>
+      <w:r>
+        <w:rPr>
+          <w:sz w:val="26"/>
+          <w:szCs w:val="26"/>
+        </w:rPr>
+        <w:t>import operator</w:t>
+      </w:r>
+    </w:p>
+    <w:p>
+      <w:pPr>
+        <w:rPr>
+          <w:sz w:val="26"/>
+          <w:szCs w:val="26"/>
+        </w:rPr>
+      </w:pPr>
+    </w:p>
+    <w:p>
+      <w:pPr>
+        <w:rPr>
+          <w:sz w:val="26"/>
+          <w:szCs w:val="26"/>
+        </w:rPr>
+      </w:pPr>
+      <w:r>
+        <w:rPr>
+          <w:sz w:val="26"/>
+          <w:szCs w:val="26"/>
+        </w:rPr>
+        <w:t>d={1:2,3:4,4:3,2:1,0:0}</w:t>
+      </w:r>
+    </w:p>
+    <w:p>
+      <w:pPr>
+        <w:rPr>
+          <w:sz w:val="26"/>
+          <w:szCs w:val="26"/>
+        </w:rPr>
+      </w:pPr>
+      <w:r>
+        <w:rPr>
+          <w:sz w:val="26"/>
+          <w:szCs w:val="26"/>
+        </w:rPr>
+        <w:t>print('Original dictionary : ',d)</w:t>
+      </w:r>
+    </w:p>
+    <w:p>
+      <w:pPr>
+        <w:rPr>
+          <w:sz w:val="26"/>
+          <w:szCs w:val="26"/>
+        </w:rPr>
+      </w:pPr>
+    </w:p>
+    <w:p>
+      <w:pPr>
+        <w:rPr>
+          <w:sz w:val="26"/>
+          <w:szCs w:val="26"/>
+        </w:rPr>
+      </w:pPr>
+      <w:r>
+        <w:rPr>
+          <w:sz w:val="26"/>
+          <w:szCs w:val="26"/>
+        </w:rPr>
+        <w:t xml:space="preserve">sorted_d = sorted(d.items(), key=operator.itemgetter(1)) </w:t>
+      </w:r>
+    </w:p>
+    <w:p>
+      <w:pPr>
+        <w:rPr>
+          <w:sz w:val="26"/>
+          <w:szCs w:val="26"/>
+        </w:rPr>
+      </w:pPr>
+      <w:r>
+        <w:rPr>
+          <w:sz w:val="26"/>
+          <w:szCs w:val="26"/>
+        </w:rPr>
+        <w:t>print('Dictionary in ascending order by value ',sorted_d)</w:t>
+      </w:r>
+    </w:p>
+    <w:p>
+      <w:pPr>
+        <w:rPr>
+          <w:sz w:val="26"/>
+          <w:szCs w:val="26"/>
+        </w:rPr>
+      </w:pPr>
+    </w:p>
+    <w:p>
+      <w:pPr>
+        <w:rPr>
+          <w:sz w:val="26"/>
+          <w:szCs w:val="26"/>
+        </w:rPr>
+      </w:pPr>
+      <w:r>
+        <w:rPr>
+          <w:sz w:val="26"/>
+          <w:szCs w:val="26"/>
+        </w:rPr>
+        <w:t>sorted_d = dict( sorted(d.items(), key=operator.itemgetter(1),reverse=True))</w:t>
+      </w:r>
+    </w:p>
+    <w:p>
+      <w:pPr>
+        <w:rPr>
+          <w:sz w:val="26"/>
+          <w:szCs w:val="26"/>
+        </w:rPr>
+      </w:pPr>
+      <w:r>
+        <w:rPr>
+          <w:sz w:val="26"/>
+          <w:szCs w:val="26"/>
+        </w:rPr>
+        <w:t>print('Dictionary in descending order by value : ',sorted_d)</w:t>
+      </w:r>
+    </w:p>
+    <w:p>
+      <w:pPr>
+        <w:rPr>
+          <w:b/>
+          <w:sz w:val="26"/>
+          <w:szCs w:val="26"/>
+        </w:rPr>
+      </w:pPr>
+      <w:r>
+        <w:rPr>
+          <w:b/>
+          <w:sz w:val="26"/>
+          <w:szCs w:val="26"/>
+        </w:rPr>
+        <w:t>OUTPUT</w:t>
+      </w:r>
+    </w:p>
+    <w:p>
+      <w:pPr>
+        <w:rPr>
+          <w:b/>
+          <w:sz w:val="26"/>
+          <w:szCs w:val="26"/>
+        </w:rPr>
+      </w:pPr>
+      <w:r>
+        <w:rPr>
+          <w:noProof/>
+          <w:lang w:eastAsia="en-IN"/>
+        </w:rPr>
+        <w:drawing>
+          <wp:inline distT="0" distB="0" distL="0" distR="0" wp14:anchorId="360D350E" wp14:editId="5B93DF0B">
+            <wp:extent cx="5731510" cy="1541927"/>
+            <wp:effectExtent l="0" t="0" r="2540" b="1270"/>
+            <wp:docPr id="3" name="Picture 3"/>
+            <wp:cNvGraphicFramePr>
+              <a:graphicFrameLocks xmlns:a="http://schemas.openxmlformats.org/drawingml/2006/main" noChangeAspect="1"/>
+            </wp:cNvGraphicFramePr>
+            <a:graphic xmlns:a="http://schemas.openxmlformats.org/drawingml/2006/main">
+              <a:graphicData uri="http://schemas.openxmlformats.org/drawingml/2006/picture">
+                <pic:pic xmlns:pic="http://schemas.openxmlformats.org/drawingml/2006/picture">
+                  <pic:nvPicPr>
+                    <pic:cNvPr id="1" name=""/>
+                    <pic:cNvPicPr/>
+                  </pic:nvPicPr>
+                  <pic:blipFill rotWithShape="1">
+                    <a:blip r:embed="rId26"/>
+                    <a:srcRect t="55190"/>
+                    <a:stretch/>
+                  </pic:blipFill>
+                  <pic:spPr bwMode="auto">
+                    <a:xfrm>
+                      <a:off x="0" y="0"/>
+                      <a:ext cx="5731510" cy="1541927"/>
+                    </a:xfrm>
+                    <a:prstGeom prst="rect">
+                      <a:avLst/>
+                    </a:prstGeom>
+                    <a:ln>
+                      <a:noFill/>
+                    </a:ln>
+                    <a:extLst>
+                      <a:ext uri="{53640926-AAD7-44D8-BBD7-CCE9431645EC}">
+                        <a14:shadowObscured xmlns:a14="http://schemas.microsoft.com/office/drawing/2010/main"/>
+                      </a:ext>
+                    </a:extLst>
+                  </pic:spPr>
+                </pic:pic>
+              </a:graphicData>
+            </a:graphic>
+          </wp:inline>
+        </w:drawing>
+      </w:r>
+    </w:p>
+    <w:p>
+      <w:pPr>
+        <w:spacing w:before="89" w:after="0" w:line="240" w:lineRule="auto"/>
+        <w:jc w:val="both"/>
+        <w:rPr>
+          <w:rFonts w:ascii="Times New Roman" w:eastAsia="Times New Roman" w:hAnsi="Times New Roman" w:cs="Times New Roman"/>
+          <w:b/>
+          <w:sz w:val="28"/>
+        </w:rPr>
+      </w:pPr>
+      <w:r>
+        <w:rPr>
+          <w:b/>
+          <w:sz w:val="28"/>
+          <w:szCs w:val="28"/>
         </w:rPr>
         <w:t>18.</w:t>
       </w:r>
@@ -3370,40 +3599,153 @@
       </w:r>
       <w:r>
         <w:rPr>
-          <w:b/>
-        </w:rPr>
-        <w:t>Dictionary</w:t>
-      </w:r>
-    </w:p>
-    <w:p>
-      <w:pPr>
-        <w:rPr>
-          <w:b/>
-        </w:rPr>
-      </w:pPr>
-    </w:p>
-    <w:p>
-      <w:pPr>
-        <w:rPr>
-          <w:b/>
-        </w:rPr>
-      </w:pPr>
-    </w:p>
-    <w:p>
-      <w:pPr>
-        <w:rPr>
-          <w:b/>
-        </w:rPr>
-      </w:pPr>
-      <w:r>
-        <w:rPr>
-          <w:b/>
+          <w:rFonts w:ascii="Times New Roman" w:eastAsia="Times New Roman" w:hAnsi="Times New Roman" w:cs="Times New Roman"/>
+          <w:b/>
+          <w:sz w:val="28"/>
+        </w:rPr>
+        <w:t>Merge two dictionaries</w:t>
+      </w:r>
+    </w:p>
+    <w:p>
+      <w:pPr>
+        <w:spacing w:before="89" w:after="0" w:line="240" w:lineRule="auto"/>
+        <w:jc w:val="both"/>
+        <w:rPr>
+          <w:rFonts w:ascii="Times New Roman" w:eastAsia="Times New Roman" w:hAnsi="Times New Roman" w:cs="Times New Roman"/>
+          <w:b/>
+          <w:sz w:val="28"/>
+        </w:rPr>
+      </w:pPr>
+    </w:p>
+    <w:p>
+      <w:r>
+        <w:t>d1 ={ 'a': 100, 'b': 200}</w:t>
+      </w:r>
+    </w:p>
+    <w:p>
+      <w:r>
+        <w:lastRenderedPageBreak/>
+        <w:t>d2 ={'x' : 300, 'y': 200}</w:t>
+      </w:r>
+    </w:p>
+    <w:p>
+      <w:r>
+        <w:t>print ("Dictionary 1=:", d1)</w:t>
+      </w:r>
+    </w:p>
+    <w:p>
+      <w:r>
+        <w:t>print ("Dictionary 2-: ", d2)</w:t>
+      </w:r>
+    </w:p>
+    <w:p>
+      <w:r>
+        <w:t>d =d1. copy ()</w:t>
+      </w:r>
+    </w:p>
+    <w:p>
+      <w:r>
+        <w:t>d.update (d2)</w:t>
+      </w:r>
+    </w:p>
+    <w:p>
+      <w:r>
+        <w:t>print ("Merged Dictionary : ", d)</w:t>
+      </w:r>
+    </w:p>
+    <w:p>
+      <w:pPr>
+        <w:rPr>
+          <w:b/>
+          <w:sz w:val="28"/>
+          <w:szCs w:val="28"/>
+        </w:rPr>
+      </w:pPr>
+      <w:r>
+        <w:rPr>
+          <w:b/>
+          <w:sz w:val="28"/>
+          <w:szCs w:val="28"/>
+        </w:rPr>
+        <w:t>OUTPUT</w:t>
+      </w:r>
+    </w:p>
+    <w:p>
+      <w:pPr>
+        <w:rPr>
+          <w:b/>
+        </w:rPr>
+      </w:pPr>
+      <w:r>
+        <w:rPr>
+          <w:noProof/>
+          <w:lang w:eastAsia="en-IN"/>
+        </w:rPr>
+        <w:drawing>
+          <wp:inline distT="0" distB="0" distL="0" distR="0" wp14:anchorId="306CF373" wp14:editId="33917846">
+            <wp:extent cx="5731510" cy="1531878"/>
+            <wp:effectExtent l="0" t="0" r="2540" b="0"/>
+            <wp:docPr id="2" name="Picture 2"/>
+            <wp:cNvGraphicFramePr>
+              <a:graphicFrameLocks xmlns:a="http://schemas.openxmlformats.org/drawingml/2006/main" noChangeAspect="1"/>
+            </wp:cNvGraphicFramePr>
+            <a:graphic xmlns:a="http://schemas.openxmlformats.org/drawingml/2006/main">
+              <a:graphicData uri="http://schemas.openxmlformats.org/drawingml/2006/picture">
+                <pic:pic xmlns:pic="http://schemas.openxmlformats.org/drawingml/2006/picture">
+                  <pic:nvPicPr>
+                    <pic:cNvPr id="1" name=""/>
+                    <pic:cNvPicPr/>
+                  </pic:nvPicPr>
+                  <pic:blipFill rotWithShape="1">
+                    <a:blip r:embed="rId27"/>
+                    <a:srcRect t="55482"/>
+                    <a:stretch/>
+                  </pic:blipFill>
+                  <pic:spPr bwMode="auto">
+                    <a:xfrm>
+                      <a:off x="0" y="0"/>
+                      <a:ext cx="5731510" cy="1531878"/>
+                    </a:xfrm>
+                    <a:prstGeom prst="rect">
+                      <a:avLst/>
+                    </a:prstGeom>
+                    <a:ln>
+                      <a:noFill/>
+                    </a:ln>
+                    <a:extLst>
+                      <a:ext uri="{53640926-AAD7-44D8-BBD7-CCE9431645EC}">
+                        <a14:shadowObscured xmlns:a14="http://schemas.microsoft.com/office/drawing/2010/main"/>
+                      </a:ext>
+                    </a:extLst>
+                  </pic:spPr>
+                </pic:pic>
+              </a:graphicData>
+            </a:graphic>
+          </wp:inline>
+        </w:drawing>
+      </w:r>
+    </w:p>
+    <w:p>
+      <w:pPr>
+        <w:rPr>
+          <w:b/>
+          <w:sz w:val="28"/>
+          <w:szCs w:val="28"/>
+        </w:rPr>
+      </w:pPr>
+      <w:r>
+        <w:rPr>
+          <w:b/>
+          <w:sz w:val="28"/>
+          <w:szCs w:val="28"/>
         </w:rPr>
         <w:t>19.</w:t>
       </w:r>
       <w:r>
         <w:rPr>
           <w:b/>
+          <w:sz w:val="28"/>
+          <w:szCs w:val="28"/>
         </w:rPr>
         <w:t>Find GCD of Two Numbers</w:t>
       </w:r>
@@ -3490,7 +3832,7 @@
                     <pic:cNvPicPr/>
                   </pic:nvPicPr>
                   <pic:blipFill rotWithShape="1">
-                    <a:blip r:embed="rId26"/>
+                    <a:blip r:embed="rId28"/>
                     <a:srcRect t="66241"/>
                     <a:stretch/>
                   </pic:blipFill>
@@ -3632,7 +3974,7 @@
                     <pic:cNvPicPr/>
                   </pic:nvPicPr>
                   <pic:blipFill rotWithShape="1">
-                    <a:blip r:embed="rId27"/>
+                    <a:blip r:embed="rId29"/>
                     <a:srcRect t="64769"/>
                     <a:stretch/>
                   </pic:blipFill>
@@ -3663,10 +4005,7 @@
     <w:p/>
     <w:p/>
     <w:p/>
-    <w:p>
-      <w:bookmarkStart w:id="0" w:name="_GoBack"/>
-      <w:bookmarkEnd w:id="0"/>
-    </w:p>
+    <w:p/>
     <w:p/>
     <w:p>
       <w:r>
@@ -5109,7 +5448,7 @@
 </file>
 
 <file path=customXml/itemProps1.xml><?xml version="1.0" encoding="utf-8"?>
-<ds:datastoreItem xmlns:ds="http://schemas.openxmlformats.org/officeDocument/2006/customXml" ds:itemID="{E5C4D0FD-FEDA-4DD7-B3D3-4B2F3FD76036}">
+<ds:datastoreItem xmlns:ds="http://schemas.openxmlformats.org/officeDocument/2006/customXml" ds:itemID="{8560DAB9-2020-430D-89AB-C7A616D44B0E}">
   <ds:schemaRefs>
     <ds:schemaRef ds:uri="http://schemas.openxmlformats.org/officeDocument/2006/bibliography"/>
   </ds:schemaRefs>
